--- a/fapesp_calculator/modelo_justificativa_cambio.docx
+++ b/fapesp_calculator/modelo_justificativa_cambio.docx
@@ -107,7 +107,7 @@
           <w:u w:val="single"/>
           <w:lang w:val="pt-BR" w:eastAsia="zh-CN" w:bidi="hi-IN"/>
         </w:rPr>
-        <w:t>Taxa: ${taxa_usd},</w:t>
+        <w:t>Taxa: ${taxa_usd}</w:t>
       </w:r>
     </w:p>
     <w:p>
@@ -117,20 +117,19 @@
         <w:spacing w:before="20" w:after="20"/>
         <w:jc w:val="center"/>
         <w:rPr>
-          <w:rFonts w:ascii="Arial" w:hAnsi="Arial" w:cs="Arial"/>
-          <w:b/>
-          <w:b/>
-          <w:sz w:val="22"/>
-          <w:szCs w:val="22"/>
-        </w:rPr>
-      </w:pPr>
-      <w:r>
-        <w:rPr>
-          <w:rFonts w:cs="Arial" w:ascii="Arial" w:hAnsi="Arial"/>
-          <w:b/>
-          <w:sz w:val="22"/>
-          <w:szCs w:val="22"/>
-        </w:rPr>
+          <w:rFonts w:ascii="Arial" w:hAnsi="Arial" w:eastAsia="Noto Serif CJK SC" w:cs="Arial"/>
+          <w:b/>
+          <w:b/>
+          <w:color w:val="auto"/>
+          <w:kern w:val="2"/>
+          <w:sz w:val="22"/>
+          <w:szCs w:val="22"/>
+          <w:u w:val="single"/>
+          <w:lang w:val="pt-BR" w:eastAsia="zh-CN" w:bidi="hi-IN"/>
+        </w:rPr>
+      </w:pPr>
+      <w:r>
+        <w:rPr/>
       </w:r>
     </w:p>
     <w:p>
@@ -151,7 +150,187 @@
           <w:sz w:val="22"/>
           <w:szCs w:val="22"/>
         </w:rPr>
-        <w:t xml:space="preserve">A taxa de câmbio para o valor de </w:t>
+        <w:t xml:space="preserve">A taxa </w:t>
+      </w:r>
+      <w:r>
+        <w:rPr>
+          <w:rFonts w:cs="Arial" w:ascii="Arial" w:hAnsi="Arial"/>
+          <w:sz w:val="22"/>
+          <w:szCs w:val="22"/>
+        </w:rPr>
+        <w:t xml:space="preserve">oficial </w:t>
+      </w:r>
+      <w:r>
+        <w:rPr>
+          <w:rFonts w:cs="Arial" w:ascii="Arial" w:hAnsi="Arial"/>
+          <w:sz w:val="22"/>
+          <w:szCs w:val="22"/>
+        </w:rPr>
+        <w:t xml:space="preserve">de câmbio </w:t>
+      </w:r>
+      <w:r>
+        <w:rPr>
+          <w:rFonts w:cs="Arial" w:ascii="Arial" w:hAnsi="Arial"/>
+          <w:sz w:val="22"/>
+          <w:szCs w:val="22"/>
+        </w:rPr>
+        <w:t xml:space="preserve">de </w:t>
+      </w:r>
+      <w:r>
+        <w:rPr>
+          <w:rFonts w:eastAsia="Noto Serif CJK SC" w:cs="Arial" w:ascii="Arial" w:hAnsi="Arial"/>
+          <w:b/>
+          <w:color w:val="auto"/>
+          <w:kern w:val="2"/>
+          <w:sz w:val="22"/>
+          <w:szCs w:val="22"/>
+          <w:u w:val="single"/>
+          <w:lang w:val="pt-BR" w:eastAsia="zh-CN" w:bidi="hi-IN"/>
+        </w:rPr>
+        <w:t xml:space="preserve"> ${taxa_usd} reais por dólar</w:t>
+      </w:r>
+      <w:r>
+        <w:rPr>
+          <w:rFonts w:cs="Arial" w:ascii="Arial" w:hAnsi="Arial"/>
+          <w:sz w:val="22"/>
+          <w:szCs w:val="22"/>
+        </w:rPr>
+        <w:t xml:space="preserve">, </w:t>
+      </w:r>
+      <w:r>
+        <w:rPr>
+          <w:rFonts w:cs="Arial" w:ascii="Arial" w:hAnsi="Arial"/>
+          <w:sz w:val="22"/>
+          <w:szCs w:val="22"/>
+        </w:rPr>
+        <w:t xml:space="preserve">  </w:t>
+      </w:r>
+      <w:r>
+        <w:rPr>
+          <w:rFonts w:cs="Arial" w:ascii="Arial" w:hAnsi="Arial"/>
+          <w:sz w:val="22"/>
+          <w:szCs w:val="22"/>
+        </w:rPr>
+        <w:t>referente a</w:t>
+      </w:r>
+      <w:r>
+        <w:rPr>
+          <w:rFonts w:cs="Arial" w:ascii="Arial" w:hAnsi="Arial"/>
+          <w:sz w:val="22"/>
+          <w:szCs w:val="22"/>
+        </w:rPr>
+        <w:t xml:space="preserve">o valor de  </w:t>
+      </w:r>
+      <w:r>
+        <w:rPr>
+          <w:rFonts w:cs="Arial" w:ascii="Arial" w:hAnsi="Arial"/>
+          <w:sz w:val="22"/>
+          <w:szCs w:val="22"/>
+        </w:rPr>
+        <w:t xml:space="preserve">diárias totalizando </w:t>
+      </w:r>
+      <w:bookmarkStart w:id="0" w:name="Texto121"/>
+      <w:r>
+        <w:rPr>
+          <w:rFonts w:cs="Arial" w:ascii="Arial" w:hAnsi="Arial"/>
+          <w:b/>
+          <w:sz w:val="22"/>
+          <w:szCs w:val="22"/>
+          <w:u w:val="single"/>
+        </w:rPr>
+        <w:t>R$</w:t>
+      </w:r>
+      <w:bookmarkEnd w:id="0"/>
+      <w:r>
+        <w:rPr>
+          <w:rFonts w:cs="Arial" w:ascii="Arial" w:hAnsi="Arial"/>
+          <w:b/>
+          <w:sz w:val="22"/>
+          <w:szCs w:val="22"/>
+          <w:u w:val="single"/>
+        </w:rPr>
+        <w:t xml:space="preserve"> </w:t>
+      </w:r>
+      <w:r>
+        <w:fldChar w:fldCharType="begin"/>
+      </w:r>
+      <w:r>
+        <w:rPr>
+          <w:sz w:val="22"/>
+          <w:u w:val="single"/>
+          <w:b/>
+          <w:szCs w:val="22"/>
+          <w:rFonts w:cs="Arial" w:ascii="Arial" w:hAnsi="Arial"/>
+        </w:rPr>
+        <w:instrText>FORMTEXTvalor_em_reais</w:instrText>
+      </w:r>
+      <w:r>
+        <w:rPr>
+          <w:rFonts w:cs="Arial" w:ascii="Arial" w:hAnsi="Arial"/>
+          <w:b/>
+          <w:sz w:val="22"/>
+          <w:szCs w:val="22"/>
+          <w:u w:val="single"/>
+        </w:rPr>
+      </w:r>
+      <w:r>
+        <w:rPr>
+          <w:sz w:val="22"/>
+          <w:u w:val="single"/>
+          <w:b/>
+          <w:szCs w:val="22"/>
+          <w:rFonts w:cs="Arial" w:ascii="Arial" w:hAnsi="Arial"/>
+        </w:rPr>
+        <w:fldChar w:fldCharType="separate"/>
+      </w:r>
+      <w:r>
+        <w:rPr>
+          <w:rFonts w:cs="Arial" w:ascii="Arial" w:hAnsi="Arial"/>
+          <w:b/>
+          <w:sz w:val="22"/>
+          <w:szCs w:val="22"/>
+          <w:u w:val="single"/>
+        </w:rPr>
+      </w:r>
+      <w:r>
+        <w:rPr>
+          <w:rFonts w:cs="Arial" w:ascii="Arial" w:hAnsi="Arial"/>
+          <w:b/>
+          <w:sz w:val="22"/>
+          <w:szCs w:val="22"/>
+          <w:u w:val="single"/>
+        </w:rPr>
+      </w:r>
+      <w:r>
+        <w:rPr>
+          <w:sz w:val="22"/>
+          <w:u w:val="single"/>
+          <w:b/>
+          <w:szCs w:val="22"/>
+          <w:rFonts w:cs="Arial" w:ascii="Arial" w:hAnsi="Arial"/>
+        </w:rPr>
+        <w:fldChar w:fldCharType="end"/>
+      </w:r>
+      <w:r>
+        <w:rPr>
+          <w:rFonts w:cs="Arial" w:ascii="Arial" w:hAnsi="Arial"/>
+          <w:b/>
+          <w:sz w:val="22"/>
+          <w:szCs w:val="22"/>
+          <w:u w:val="single"/>
+        </w:rPr>
+        <w:t xml:space="preserve">${valor_em_reais} </w:t>
+      </w:r>
+      <w:r>
+        <w:rPr>
+          <w:rFonts w:cs="Arial" w:ascii="Arial" w:hAnsi="Arial"/>
+          <w:b w:val="false"/>
+          <w:bCs w:val="false"/>
+          <w:sz w:val="22"/>
+          <w:szCs w:val="22"/>
+          <w:u w:val="single"/>
+        </w:rPr>
+        <w:t>(</w:t>
       </w:r>
       <w:r>
         <w:rPr>
@@ -166,10 +345,22 @@
       <w:r>
         <w:rPr>
           <w:rFonts w:cs="Arial" w:ascii="Arial" w:hAnsi="Arial"/>
-          <w:sz w:val="22"/>
-          <w:szCs w:val="22"/>
-        </w:rPr>
-        <w:t xml:space="preserve">, após conversão do valor em dólar de </w:t>
+          <w:b w:val="false"/>
+          <w:bCs w:val="false"/>
+          <w:sz w:val="22"/>
+          <w:szCs w:val="22"/>
+        </w:rPr>
+        <w:t xml:space="preserve">) </w:t>
+      </w:r>
+      <w:r>
+        <w:rPr>
+          <w:rFonts w:cs="Arial" w:ascii="Arial" w:hAnsi="Arial"/>
+          <w:b w:val="false"/>
+          <w:bCs w:val="false"/>
+          <w:sz w:val="22"/>
+          <w:szCs w:val="22"/>
+        </w:rPr>
+        <w:t xml:space="preserve">(a partir do total de </w:t>
       </w:r>
       <w:r>
         <w:rPr>
@@ -184,10 +375,20 @@
       <w:r>
         <w:rPr>
           <w:rFonts w:cs="Arial" w:ascii="Arial" w:hAnsi="Arial"/>
-          <w:sz w:val="22"/>
-          <w:szCs w:val="22"/>
-        </w:rPr>
-        <w:t xml:space="preserve">  foi obtido pela taxa de conversão atual de ${taxa_usd}, obtida pela plataforma Olinda do Banco Central do Brasil. </w:t>
+          <w:b w:val="false"/>
+          <w:bCs w:val="false"/>
+          <w:sz w:val="22"/>
+          <w:szCs w:val="22"/>
+        </w:rPr>
+        <w:t xml:space="preserve">) </w:t>
+      </w:r>
+      <w:r>
+        <w:rPr>
+          <w:rFonts w:cs="Arial" w:ascii="Arial" w:hAnsi="Arial"/>
+          <w:sz w:val="22"/>
+          <w:szCs w:val="22"/>
+        </w:rPr>
+        <w:t xml:space="preserve">foi obtida pela plataforma Olinda do Banco Central do Brasil. </w:t>
       </w:r>
     </w:p>
     <w:p>
@@ -315,23 +516,7 @@
           <w:sz w:val="22"/>
           <w:szCs w:val="22"/>
         </w:rPr>
-        <w:t xml:space="preserve">exata executada, </w:t>
-      </w:r>
-      <w:r>
-        <w:rPr>
-          <w:rFonts w:cs="Arial" w:ascii="Arial" w:hAnsi="Arial"/>
-          <w:sz w:val="22"/>
-          <w:szCs w:val="22"/>
-        </w:rPr>
-        <w:t>correpondente ao último boletim disponível</w:t>
-      </w:r>
-      <w:r>
-        <w:rPr>
-          <w:rFonts w:cs="Arial" w:ascii="Arial" w:hAnsi="Arial"/>
-          <w:sz w:val="22"/>
-          <w:szCs w:val="22"/>
-        </w:rPr>
-        <w:t>, é:</w:t>
+        <w:t>exata executada, correpondente ao último boletim disponível, é:</w:t>
       </w:r>
     </w:p>
     <w:p>
@@ -425,7 +610,7 @@
         </w:rPr>
         <w:t>${</w:t>
       </w:r>
-      <w:bookmarkStart w:id="0" w:name="Texto31"/>
+      <w:bookmarkStart w:id="1" w:name="Texto31"/>
       <w:r>
         <w:rPr>
           <w:rFonts w:cs="Arial" w:ascii="Arial" w:hAnsi="Arial"/>
@@ -436,7 +621,7 @@
         </w:rPr>
         <w:t>d</w:t>
       </w:r>
-      <w:bookmarkEnd w:id="0"/>
+      <w:bookmarkEnd w:id="1"/>
       <w:r>
         <w:rPr>
           <w:rFonts w:cs="Arial" w:ascii="Arial" w:hAnsi="Arial"/>
@@ -465,8 +650,8 @@
         </w:rPr>
         <w:t>${data_final</w:t>
       </w:r>
-      <w:bookmarkStart w:id="1" w:name="Texto41"/>
-      <w:bookmarkEnd w:id="1"/>
+      <w:bookmarkStart w:id="2" w:name="Texto41"/>
+      <w:bookmarkEnd w:id="2"/>
       <w:r>
         <w:rPr>
           <w:rFonts w:cs="Arial" w:ascii="Arial" w:hAnsi="Arial"/>
@@ -541,82 +726,26 @@
         </w:rPr>
         <w:t>${</w:t>
       </w:r>
-      <w:r>
-        <w:fldChar w:fldCharType="begin">
-          <w:ffData>
-            <w:name w:val="Bookmark1"/>
-            <w:enabled/>
-            <w:calcOnExit w:val="0"/>
-            <w:textInput/>
-          </w:ffData>
-        </w:fldChar>
-      </w:r>
-      <w:r>
-        <w:rPr>
-          <w:sz w:val="22"/>
-          <w:b/>
-          <w:szCs w:val="22"/>
+      <w:bookmarkStart w:id="3" w:name="Texto311"/>
+      <w:r>
+        <w:rPr>
+          <w:rFonts w:eastAsia="Arial" w:cs="Arial" w:ascii="Arial" w:hAnsi="Arial"/>
+          <w:b/>
           <w:bCs/>
+          <w:sz w:val="22"/>
+          <w:szCs w:val="22"/>
+        </w:rPr>
+        <w:t>n_do_processo</w:t>
+      </w:r>
+      <w:bookmarkEnd w:id="3"/>
+      <w:r>
+        <w:rPr>
           <w:rFonts w:eastAsia="Arial" w:cs="Arial" w:ascii="Arial" w:hAnsi="Arial"/>
-        </w:rPr>
-        <w:instrText> FORMTEXT </w:instrText>
-      </w:r>
-      <w:r>
-        <w:rPr>
-          <w:rFonts w:eastAsia="Arial" w:cs="Arial" w:ascii="Arial" w:hAnsi="Arial"/>
           <w:b/>
           <w:bCs/>
           <w:sz w:val="22"/>
           <w:szCs w:val="22"/>
         </w:rPr>
-      </w:r>
-      <w:r>
-        <w:rPr>
-          <w:sz w:val="22"/>
-          <w:b/>
-          <w:szCs w:val="22"/>
-          <w:bCs/>
-          <w:rFonts w:eastAsia="Arial" w:cs="Arial" w:ascii="Arial" w:hAnsi="Arial"/>
-        </w:rPr>
-        <w:fldChar w:fldCharType="separate"/>
-      </w:r>
-      <w:r>
-        <w:rPr>
-          <w:rFonts w:eastAsia="Arial" w:cs="Arial" w:ascii="Arial" w:hAnsi="Arial"/>
-          <w:b/>
-          <w:bCs/>
-          <w:sz w:val="22"/>
-          <w:szCs w:val="22"/>
-        </w:rPr>
-        <w:t>n_do_processo</w:t>
-      </w:r>
-      <w:r>
-        <w:rPr>
-          <w:rFonts w:eastAsia="Arial" w:cs="Arial" w:ascii="Arial" w:hAnsi="Arial"/>
-          <w:b/>
-          <w:bCs/>
-          <w:sz w:val="22"/>
-          <w:szCs w:val="22"/>
-        </w:rPr>
-      </w:r>
-      <w:r>
-        <w:rPr>
-          <w:sz w:val="22"/>
-          <w:b/>
-          <w:szCs w:val="22"/>
-          <w:bCs/>
-          <w:rFonts w:eastAsia="Arial" w:cs="Arial" w:ascii="Arial" w:hAnsi="Arial"/>
-        </w:rPr>
-        <w:fldChar w:fldCharType="end"/>
-      </w:r>
-      <w:r>
-        <w:rPr>
-          <w:rFonts w:eastAsia="Arial" w:cs="Arial" w:ascii="Arial" w:hAnsi="Arial"/>
-          <w:b/>
-          <w:bCs/>
-          <w:sz w:val="22"/>
-          <w:szCs w:val="22"/>
-        </w:rPr>
         <w:t>}</w:t>
       </w:r>
       <w:r>
@@ -668,7 +797,7 @@
         </w:rPr>
         <w:t xml:space="preserve">O recibo para para </w:t>
       </w:r>
-      <w:bookmarkStart w:id="2" w:name="Texto12"/>
+      <w:bookmarkStart w:id="4" w:name="Texto12"/>
       <w:r>
         <w:rPr>
           <w:rFonts w:cs="Arial" w:ascii="Arial" w:hAnsi="Arial"/>
@@ -679,7 +808,7 @@
         </w:rPr>
         <w:t>R$</w:t>
       </w:r>
-      <w:bookmarkEnd w:id="2"/>
+      <w:bookmarkEnd w:id="4"/>
       <w:r>
         <w:rPr>
           <w:rFonts w:cs="Arial" w:ascii="Arial" w:hAnsi="Arial"/>
@@ -920,7 +1049,7 @@
         </w:rPr>
         <w:t>Nome Completo</w:t>
       </w:r>
-      <w:bookmarkStart w:id="3" w:name="Texto71"/>
+      <w:bookmarkStart w:id="5" w:name="Texto71"/>
       <w:r>
         <w:rPr>
           <w:rFonts w:cs="Arial" w:ascii="Arial" w:hAnsi="Arial"/>
@@ -999,7 +1128,7 @@
         </w:rPr>
         <w:fldChar w:fldCharType="end"/>
       </w:r>
-      <w:bookmarkEnd w:id="3"/>
+      <w:bookmarkEnd w:id="5"/>
     </w:p>
     <w:sectPr>
       <w:type w:val="nextPage"/>
@@ -1021,6 +1150,7 @@
       <w:rPr>
         <w:rFonts w:ascii="Liberation Serif" w:hAnsi="Liberation Serif" w:eastAsia="Noto Serif CJK SC" w:cs="Lohit Devanagari"/>
         <w:kern w:val="2"/>
+        <w:sz w:val="20"/>
         <w:szCs w:val="24"/>
         <w:lang w:val="pt-BR" w:eastAsia="zh-CN" w:bidi="hi-IN"/>
       </w:rPr>
